--- a/10/README.docx
+++ b/10/README.docx
@@ -5,6 +5,7 @@
     <w:p>
       <w:pPr>
         <w:spacing w:line="360" w:lineRule="auto"/>
+        <w:ind w:firstLine="708"/>
         <w:jc w:val="center"/>
         <w:rPr>
           <w:rFonts w:ascii="Times New Roman" w:eastAsia="Times New Roman" w:hAnsi="Times New Roman" w:cs="Times New Roman"/>
@@ -32,6 +33,7 @@
     <w:p>
       <w:pPr>
         <w:spacing w:line="360" w:lineRule="auto"/>
+        <w:ind w:firstLine="708"/>
         <w:jc w:val="center"/>
         <w:rPr>
           <w:rFonts w:ascii="Times New Roman" w:eastAsia="Times New Roman" w:hAnsi="Times New Roman" w:cs="Times New Roman"/>
@@ -59,6 +61,7 @@
     <w:p>
       <w:pPr>
         <w:spacing w:line="360" w:lineRule="auto"/>
+        <w:ind w:firstLine="708"/>
         <w:jc w:val="center"/>
         <w:rPr>
           <w:rFonts w:ascii="Times New Roman" w:eastAsia="Times New Roman" w:hAnsi="Times New Roman" w:cs="Times New Roman"/>
@@ -86,6 +89,7 @@
     <w:p>
       <w:pPr>
         <w:spacing w:line="360" w:lineRule="auto"/>
+        <w:ind w:firstLine="708"/>
         <w:jc w:val="center"/>
         <w:rPr>
           <w:rFonts w:ascii="Times New Roman" w:eastAsia="Times New Roman" w:hAnsi="Times New Roman" w:cs="Times New Roman"/>
@@ -113,6 +117,7 @@
     <w:p>
       <w:pPr>
         <w:spacing w:line="360" w:lineRule="auto"/>
+        <w:ind w:firstLine="708"/>
         <w:jc w:val="center"/>
         <w:rPr>
           <w:rFonts w:ascii="Times New Roman" w:eastAsia="Times New Roman" w:hAnsi="Times New Roman" w:cs="Times New Roman"/>
@@ -122,33 +127,94 @@
           <w:lang w:eastAsia="ru-RU"/>
         </w:rPr>
       </w:pPr>
-    </w:p>
-    <w:p>
-      <w:pPr>
-        <w:spacing w:line="360" w:lineRule="auto"/>
+      <w:r>
+        <w:rPr>
+          <w:rFonts w:ascii="Times New Roman" w:eastAsia="Times New Roman" w:hAnsi="Times New Roman" w:cs="Times New Roman"/>
+          <w:noProof/>
+          <w:sz w:val="28"/>
+          <w:szCs w:val="28"/>
+          <w:lang w:eastAsia="ru-RU"/>
+        </w:rPr>
+        <w:t>Кафедра «Математическая кибернетика и информационные технологии»</w:t>
+      </w:r>
+    </w:p>
+    <w:p>
+      <w:pPr>
+        <w:spacing w:line="360" w:lineRule="auto"/>
+        <w:ind w:firstLine="708"/>
+        <w:rPr>
+          <w:rFonts w:ascii="Times New Roman" w:eastAsia="Times New Roman" w:hAnsi="Times New Roman" w:cs="Times New Roman"/>
+          <w:b/>
+          <w:bCs/>
+          <w:noProof/>
+          <w:sz w:val="28"/>
+          <w:szCs w:val="28"/>
+          <w:lang w:eastAsia="ru-RU"/>
+        </w:rPr>
+      </w:pPr>
+    </w:p>
+    <w:p>
+      <w:pPr>
+        <w:spacing w:line="360" w:lineRule="auto"/>
+        <w:ind w:firstLine="708"/>
+        <w:rPr>
+          <w:rFonts w:ascii="Times New Roman" w:eastAsia="Times New Roman" w:hAnsi="Times New Roman" w:cs="Times New Roman"/>
+          <w:b/>
+          <w:bCs/>
+          <w:noProof/>
+          <w:sz w:val="28"/>
+          <w:szCs w:val="28"/>
+          <w:lang w:eastAsia="ru-RU"/>
+        </w:rPr>
+      </w:pPr>
+    </w:p>
+    <w:p>
+      <w:pPr>
+        <w:spacing w:line="360" w:lineRule="auto"/>
+        <w:ind w:firstLine="708"/>
+        <w:rPr>
+          <w:rFonts w:ascii="Times New Roman" w:eastAsia="Times New Roman" w:hAnsi="Times New Roman" w:cs="Times New Roman"/>
+          <w:b/>
+          <w:bCs/>
+          <w:noProof/>
+          <w:sz w:val="28"/>
+          <w:szCs w:val="28"/>
+          <w:lang w:eastAsia="ru-RU"/>
+        </w:rPr>
+      </w:pPr>
+    </w:p>
+    <w:p>
+      <w:pPr>
+        <w:spacing w:line="360" w:lineRule="auto"/>
+        <w:ind w:firstLine="708"/>
         <w:jc w:val="center"/>
         <w:rPr>
           <w:rFonts w:ascii="Times New Roman" w:eastAsia="Times New Roman" w:hAnsi="Times New Roman" w:cs="Times New Roman"/>
-          <w:noProof/>
-          <w:sz w:val="28"/>
-          <w:szCs w:val="28"/>
-          <w:lang w:eastAsia="ru-RU"/>
-        </w:rPr>
-      </w:pPr>
-      <w:r>
-        <w:rPr>
-          <w:rFonts w:ascii="Times New Roman" w:eastAsia="Times New Roman" w:hAnsi="Times New Roman" w:cs="Times New Roman"/>
-          <w:noProof/>
-          <w:sz w:val="28"/>
-          <w:szCs w:val="28"/>
-          <w:lang w:eastAsia="ru-RU"/>
-        </w:rPr>
-        <w:t>Факультет «Информационные технологии»</w:t>
-      </w:r>
-    </w:p>
-    <w:p>
-      <w:pPr>
-        <w:spacing w:line="360" w:lineRule="auto"/>
+          <w:b/>
+          <w:bCs/>
+          <w:noProof/>
+          <w:sz w:val="28"/>
+          <w:szCs w:val="28"/>
+          <w:lang w:eastAsia="ru-RU"/>
+        </w:rPr>
+      </w:pPr>
+      <w:r>
+        <w:rPr>
+          <w:rFonts w:ascii="Times New Roman" w:eastAsia="Times New Roman" w:hAnsi="Times New Roman" w:cs="Times New Roman"/>
+          <w:b/>
+          <w:bCs/>
+          <w:noProof/>
+          <w:sz w:val="28"/>
+          <w:szCs w:val="28"/>
+          <w:lang w:eastAsia="ru-RU"/>
+        </w:rPr>
+        <w:t>Отчет по практической работе</w:t>
+      </w:r>
+    </w:p>
+    <w:p>
+      <w:pPr>
+        <w:spacing w:line="360" w:lineRule="auto"/>
+        <w:ind w:firstLine="708"/>
         <w:jc w:val="center"/>
         <w:rPr>
           <w:rFonts w:ascii="Times New Roman" w:eastAsia="Times New Roman" w:hAnsi="Times New Roman" w:cs="Times New Roman"/>
@@ -166,69 +232,187 @@
           <w:szCs w:val="28"/>
           <w:lang w:eastAsia="ru-RU"/>
         </w:rPr>
-        <w:t>Кафедра «Информатика»</w:t>
-      </w:r>
-    </w:p>
-    <w:p>
-      <w:pPr>
-        <w:spacing w:line="360" w:lineRule="auto"/>
+        <w:t>по дисциплине «Введение в информационные технологии» на тему:</w:t>
+      </w:r>
+    </w:p>
+    <w:p>
+      <w:pPr>
+        <w:spacing w:line="360" w:lineRule="auto"/>
+        <w:ind w:firstLine="708"/>
         <w:jc w:val="center"/>
         <w:rPr>
           <w:rFonts w:ascii="Times New Roman" w:eastAsia="Times New Roman" w:hAnsi="Times New Roman" w:cs="Times New Roman"/>
-          <w:noProof/>
-          <w:sz w:val="28"/>
-          <w:szCs w:val="28"/>
-          <w:lang w:eastAsia="ru-RU"/>
-        </w:rPr>
-      </w:pPr>
-      <w:r>
-        <w:rPr>
-          <w:rFonts w:ascii="Times New Roman" w:eastAsia="Times New Roman" w:hAnsi="Times New Roman" w:cs="Times New Roman"/>
-          <w:noProof/>
-          <w:sz w:val="28"/>
-          <w:szCs w:val="28"/>
-          <w:lang w:eastAsia="ru-RU"/>
-        </w:rPr>
-        <w:t>Дисциплина: «Введение в информационные технологии»</w:t>
-      </w:r>
-    </w:p>
-    <w:p>
-      <w:pPr>
-        <w:spacing w:line="360" w:lineRule="auto"/>
-        <w:rPr>
-          <w:rFonts w:ascii="Times New Roman" w:eastAsia="Times New Roman" w:hAnsi="Times New Roman" w:cs="Times New Roman"/>
-          <w:noProof/>
-          <w:sz w:val="28"/>
-          <w:szCs w:val="28"/>
-          <w:lang w:eastAsia="ru-RU"/>
-        </w:rPr>
-      </w:pPr>
-      <w:r>
-        <w:rPr>
-          <w:rFonts w:ascii="Times New Roman" w:eastAsia="Times New Roman" w:hAnsi="Times New Roman" w:cs="Times New Roman"/>
-          <w:noProof/>
-          <w:sz w:val="28"/>
-          <w:szCs w:val="28"/>
-          <w:lang w:eastAsia="ru-RU"/>
-        </w:rPr>
-        <w:t xml:space="preserve"> </w:t>
-      </w:r>
-    </w:p>
-    <w:p>
-      <w:pPr>
-        <w:spacing w:line="360" w:lineRule="auto"/>
-        <w:rPr>
-          <w:rFonts w:ascii="Times New Roman" w:eastAsia="Times New Roman" w:hAnsi="Times New Roman" w:cs="Times New Roman"/>
-          <w:noProof/>
-          <w:sz w:val="28"/>
-          <w:szCs w:val="28"/>
-          <w:lang w:eastAsia="ru-RU"/>
-        </w:rPr>
-      </w:pPr>
-    </w:p>
-    <w:p>
-      <w:pPr>
-        <w:spacing w:line="360" w:lineRule="auto"/>
+          <w:b/>
+          <w:bCs/>
+          <w:noProof/>
+          <w:sz w:val="28"/>
+          <w:szCs w:val="28"/>
+          <w:lang w:eastAsia="ru-RU"/>
+        </w:rPr>
+      </w:pPr>
+      <w:r>
+        <w:rPr>
+          <w:rFonts w:ascii="Times New Roman" w:eastAsia="Times New Roman" w:hAnsi="Times New Roman" w:cs="Times New Roman"/>
+          <w:noProof/>
+          <w:sz w:val="28"/>
+          <w:szCs w:val="28"/>
+          <w:lang w:eastAsia="ru-RU"/>
+        </w:rPr>
+        <w:t>Практическая работа с Git</w:t>
+      </w:r>
+    </w:p>
+    <w:p>
+      <w:pPr>
+        <w:spacing w:line="360" w:lineRule="auto"/>
+        <w:rPr>
+          <w:rFonts w:ascii="Times New Roman" w:eastAsia="Times New Roman" w:hAnsi="Times New Roman" w:cs="Times New Roman"/>
+          <w:b/>
+          <w:bCs/>
+          <w:noProof/>
+          <w:sz w:val="28"/>
+          <w:szCs w:val="28"/>
+          <w:lang w:eastAsia="ru-RU"/>
+        </w:rPr>
+      </w:pPr>
+    </w:p>
+    <w:p>
+      <w:pPr>
+        <w:spacing w:line="360" w:lineRule="auto"/>
+        <w:ind w:firstLine="708"/>
+        <w:jc w:val="right"/>
+        <w:rPr>
+          <w:rFonts w:ascii="Times New Roman" w:eastAsia="Times New Roman" w:hAnsi="Times New Roman" w:cs="Times New Roman"/>
+          <w:noProof/>
+          <w:sz w:val="28"/>
+          <w:szCs w:val="28"/>
+          <w:lang w:eastAsia="ru-RU"/>
+        </w:rPr>
+      </w:pPr>
+      <w:r>
+        <w:rPr>
+          <w:rFonts w:ascii="Times New Roman" w:eastAsia="Times New Roman" w:hAnsi="Times New Roman" w:cs="Times New Roman"/>
+          <w:noProof/>
+          <w:sz w:val="28"/>
+          <w:szCs w:val="28"/>
+          <w:lang w:eastAsia="ru-RU"/>
+        </w:rPr>
+        <w:t>Выполнил: студент группы</w:t>
+      </w:r>
+      <w:r>
+        <w:rPr>
+          <w:rFonts w:ascii="Times New Roman" w:eastAsia="Times New Roman" w:hAnsi="Times New Roman" w:cs="Times New Roman"/>
+          <w:noProof/>
+          <w:sz w:val="28"/>
+          <w:szCs w:val="28"/>
+          <w:lang w:eastAsia="ru-RU"/>
+        </w:rPr>
+        <w:t>:</w:t>
+      </w:r>
+    </w:p>
+    <w:p>
+      <w:pPr>
+        <w:spacing w:line="360" w:lineRule="auto"/>
+        <w:ind w:firstLine="708"/>
+        <w:jc w:val="right"/>
+        <w:rPr>
+          <w:rFonts w:ascii="Times New Roman" w:eastAsia="Times New Roman" w:hAnsi="Times New Roman" w:cs="Times New Roman"/>
+          <w:noProof/>
+          <w:sz w:val="28"/>
+          <w:szCs w:val="28"/>
+          <w:lang w:eastAsia="ru-RU"/>
+        </w:rPr>
+      </w:pPr>
+      <w:r>
+        <w:rPr>
+          <w:rFonts w:ascii="Times New Roman" w:eastAsia="Times New Roman" w:hAnsi="Times New Roman" w:cs="Times New Roman"/>
+          <w:noProof/>
+          <w:sz w:val="28"/>
+          <w:szCs w:val="28"/>
+          <w:lang w:eastAsia="ru-RU"/>
+        </w:rPr>
+        <w:t>БПИ2401, Копылов Леонид</w:t>
+      </w:r>
+    </w:p>
+    <w:p>
+      <w:pPr>
+        <w:spacing w:line="360" w:lineRule="auto"/>
+        <w:ind w:firstLine="708"/>
+        <w:jc w:val="right"/>
+        <w:rPr>
+          <w:rFonts w:ascii="Times New Roman" w:eastAsia="Times New Roman" w:hAnsi="Times New Roman" w:cs="Times New Roman"/>
+          <w:noProof/>
+          <w:sz w:val="28"/>
+          <w:szCs w:val="28"/>
+          <w:lang w:eastAsia="ru-RU"/>
+        </w:rPr>
+      </w:pPr>
+    </w:p>
+    <w:p>
+      <w:pPr>
+        <w:spacing w:line="360" w:lineRule="auto"/>
+        <w:ind w:firstLine="708"/>
+        <w:jc w:val="right"/>
+        <w:rPr>
+          <w:rFonts w:ascii="Times New Roman" w:eastAsia="Times New Roman" w:hAnsi="Times New Roman" w:cs="Times New Roman"/>
+          <w:noProof/>
+          <w:sz w:val="28"/>
+          <w:szCs w:val="28"/>
+          <w:lang w:eastAsia="ru-RU"/>
+        </w:rPr>
+      </w:pPr>
+      <w:r>
+        <w:rPr>
+          <w:rFonts w:ascii="Times New Roman" w:eastAsia="Times New Roman" w:hAnsi="Times New Roman" w:cs="Times New Roman"/>
+          <w:noProof/>
+          <w:sz w:val="28"/>
+          <w:szCs w:val="28"/>
+          <w:lang w:eastAsia="ru-RU"/>
+        </w:rPr>
+        <w:t>Проверил:</w:t>
+      </w:r>
+    </w:p>
+    <w:p>
+      <w:pPr>
+        <w:spacing w:line="360" w:lineRule="auto"/>
+        <w:ind w:firstLine="708"/>
+        <w:jc w:val="right"/>
+        <w:rPr>
+          <w:rFonts w:ascii="Times New Roman" w:eastAsia="Times New Roman" w:hAnsi="Times New Roman" w:cs="Times New Roman"/>
+          <w:noProof/>
+          <w:sz w:val="28"/>
+          <w:szCs w:val="28"/>
+          <w:lang w:eastAsia="ru-RU"/>
+        </w:rPr>
+      </w:pPr>
+      <w:r>
+        <w:rPr>
+          <w:rFonts w:ascii="Times New Roman" w:eastAsia="Times New Roman" w:hAnsi="Times New Roman" w:cs="Times New Roman"/>
+          <w:noProof/>
+          <w:sz w:val="28"/>
+          <w:szCs w:val="28"/>
+          <w:lang w:eastAsia="ru-RU"/>
+        </w:rPr>
+        <w:t>Мкртчян Грач Маратович</w:t>
+      </w:r>
+    </w:p>
+    <w:p>
+      <w:pPr>
+        <w:spacing w:line="360" w:lineRule="auto"/>
+        <w:ind w:firstLine="708"/>
+        <w:jc w:val="right"/>
+        <w:rPr>
+          <w:rFonts w:ascii="Times New Roman" w:eastAsia="Times New Roman" w:hAnsi="Times New Roman" w:cs="Times New Roman"/>
+          <w:noProof/>
+          <w:sz w:val="28"/>
+          <w:szCs w:val="28"/>
+          <w:lang w:eastAsia="ru-RU"/>
+        </w:rPr>
+      </w:pPr>
+    </w:p>
+    <w:p>
+      <w:pPr>
+        <w:spacing w:line="360" w:lineRule="auto"/>
+        <w:ind w:firstLine="708"/>
         <w:jc w:val="center"/>
         <w:rPr>
           <w:rFonts w:ascii="Times New Roman" w:eastAsia="Times New Roman" w:hAnsi="Times New Roman" w:cs="Times New Roman"/>
@@ -246,12 +430,13 @@
           <w:szCs w:val="28"/>
           <w:lang w:eastAsia="ru-RU"/>
         </w:rPr>
-        <w:t>Лабораторная работа №9</w:t>
-      </w:r>
-    </w:p>
-    <w:p>
-      <w:pPr>
-        <w:spacing w:line="360" w:lineRule="auto"/>
+        <w:t>Москва</w:t>
+      </w:r>
+    </w:p>
+    <w:p>
+      <w:pPr>
+        <w:spacing w:line="360" w:lineRule="auto"/>
+        <w:ind w:firstLine="708"/>
         <w:jc w:val="center"/>
         <w:rPr>
           <w:rFonts w:ascii="Times New Roman" w:eastAsia="Times New Roman" w:hAnsi="Times New Roman" w:cs="Times New Roman"/>
@@ -269,169 +454,7 @@
           <w:szCs w:val="28"/>
           <w:lang w:eastAsia="ru-RU"/>
         </w:rPr>
-        <w:t>Практическая работа с Git</w:t>
-      </w:r>
-    </w:p>
-    <w:p>
-      <w:pPr>
-        <w:spacing w:line="360" w:lineRule="auto"/>
-        <w:rPr>
-          <w:rFonts w:ascii="Times New Roman" w:eastAsia="Times New Roman" w:hAnsi="Times New Roman" w:cs="Times New Roman"/>
-          <w:noProof/>
-          <w:sz w:val="28"/>
-          <w:szCs w:val="28"/>
-          <w:lang w:eastAsia="ru-RU"/>
-        </w:rPr>
-      </w:pPr>
-    </w:p>
-    <w:p>
-      <w:pPr>
-        <w:spacing w:line="360" w:lineRule="auto"/>
-        <w:rPr>
-          <w:rFonts w:ascii="Times New Roman" w:eastAsia="Times New Roman" w:hAnsi="Times New Roman" w:cs="Times New Roman"/>
-          <w:noProof/>
-          <w:sz w:val="28"/>
-          <w:szCs w:val="28"/>
-          <w:lang w:eastAsia="ru-RU"/>
-        </w:rPr>
-      </w:pPr>
-    </w:p>
-    <w:p>
-      <w:pPr>
-        <w:spacing w:line="360" w:lineRule="auto"/>
-        <w:jc w:val="right"/>
-        <w:rPr>
-          <w:rFonts w:ascii="Times New Roman" w:eastAsia="Times New Roman" w:hAnsi="Times New Roman" w:cs="Times New Roman"/>
-          <w:noProof/>
-          <w:sz w:val="28"/>
-          <w:szCs w:val="28"/>
-          <w:lang w:eastAsia="ru-RU"/>
-        </w:rPr>
-      </w:pPr>
-      <w:r>
-        <w:rPr>
-          <w:rFonts w:ascii="Times New Roman" w:eastAsia="Times New Roman" w:hAnsi="Times New Roman" w:cs="Times New Roman"/>
-          <w:noProof/>
-          <w:sz w:val="28"/>
-          <w:szCs w:val="28"/>
-          <w:lang w:eastAsia="ru-RU"/>
-        </w:rPr>
-        <w:t>Выполнил:</w:t>
-      </w:r>
-    </w:p>
-    <w:p>
-      <w:pPr>
-        <w:spacing w:line="360" w:lineRule="auto"/>
-        <w:jc w:val="right"/>
-        <w:rPr>
-          <w:rFonts w:ascii="Times New Roman" w:eastAsia="Times New Roman" w:hAnsi="Times New Roman" w:cs="Times New Roman"/>
-          <w:noProof/>
-          <w:sz w:val="28"/>
-          <w:szCs w:val="28"/>
-          <w:lang w:eastAsia="ru-RU"/>
-        </w:rPr>
-      </w:pPr>
-      <w:r>
-        <w:rPr>
-          <w:rFonts w:ascii="Times New Roman" w:eastAsia="Times New Roman" w:hAnsi="Times New Roman" w:cs="Times New Roman"/>
-          <w:noProof/>
-          <w:sz w:val="28"/>
-          <w:szCs w:val="28"/>
-          <w:lang w:eastAsia="ru-RU"/>
-        </w:rPr>
-        <w:t>Студент группы БПИ2401</w:t>
-      </w:r>
-    </w:p>
-    <w:p>
-      <w:pPr>
-        <w:spacing w:line="360" w:lineRule="auto"/>
-        <w:jc w:val="right"/>
-        <w:rPr>
-          <w:rFonts w:ascii="Times New Roman" w:eastAsia="Times New Roman" w:hAnsi="Times New Roman" w:cs="Times New Roman"/>
-          <w:noProof/>
-          <w:sz w:val="28"/>
-          <w:szCs w:val="28"/>
-          <w:lang w:eastAsia="ru-RU"/>
-        </w:rPr>
-      </w:pPr>
-      <w:r>
-        <w:rPr>
-          <w:rFonts w:ascii="Times New Roman" w:eastAsia="Times New Roman" w:hAnsi="Times New Roman" w:cs="Times New Roman"/>
-          <w:noProof/>
-          <w:sz w:val="28"/>
-          <w:szCs w:val="28"/>
-          <w:lang w:eastAsia="ru-RU"/>
-        </w:rPr>
-        <w:t>Копылов Леонид</w:t>
-      </w:r>
-    </w:p>
-    <w:p>
-      <w:pPr>
-        <w:spacing w:line="360" w:lineRule="auto"/>
-        <w:rPr>
-          <w:rFonts w:ascii="Times New Roman" w:eastAsia="Times New Roman" w:hAnsi="Times New Roman" w:cs="Times New Roman"/>
-          <w:noProof/>
-          <w:sz w:val="28"/>
-          <w:szCs w:val="28"/>
-          <w:lang w:eastAsia="ru-RU"/>
-        </w:rPr>
-      </w:pPr>
-    </w:p>
-    <w:p>
-      <w:pPr>
-        <w:spacing w:line="360" w:lineRule="auto"/>
-        <w:rPr>
-          <w:rFonts w:ascii="Times New Roman" w:eastAsia="Times New Roman" w:hAnsi="Times New Roman" w:cs="Times New Roman"/>
-          <w:noProof/>
-          <w:sz w:val="28"/>
-          <w:szCs w:val="28"/>
-          <w:lang w:eastAsia="ru-RU"/>
-        </w:rPr>
-      </w:pPr>
-    </w:p>
-    <w:p>
-      <w:pPr>
-        <w:spacing w:line="360" w:lineRule="auto"/>
-        <w:jc w:val="center"/>
-        <w:rPr>
-          <w:rFonts w:ascii="Times New Roman" w:eastAsia="Times New Roman" w:hAnsi="Times New Roman" w:cs="Times New Roman"/>
-          <w:noProof/>
-          <w:sz w:val="28"/>
-          <w:szCs w:val="28"/>
-          <w:lang w:eastAsia="ru-RU"/>
-        </w:rPr>
-      </w:pPr>
-      <w:r>
-        <w:rPr>
-          <w:rFonts w:ascii="Times New Roman" w:eastAsia="Times New Roman" w:hAnsi="Times New Roman" w:cs="Times New Roman"/>
-          <w:noProof/>
-          <w:sz w:val="28"/>
-          <w:szCs w:val="28"/>
-          <w:lang w:eastAsia="ru-RU"/>
-        </w:rPr>
-        <w:t>Москва</w:t>
-      </w:r>
-    </w:p>
-    <w:p>
-      <w:pPr>
-        <w:spacing w:line="360" w:lineRule="auto"/>
-        <w:rPr>
-          <w:rFonts w:ascii="Times New Roman" w:eastAsia="Times New Roman" w:hAnsi="Times New Roman" w:cs="Times New Roman"/>
-          <w:noProof/>
-          <w:sz w:val="28"/>
-          <w:szCs w:val="28"/>
-          <w:lang w:eastAsia="ru-RU"/>
-        </w:rPr>
-      </w:pPr>
-      <w:r>
-        <w:rPr>
-          <w:rFonts w:ascii="Times New Roman" w:eastAsia="Times New Roman" w:hAnsi="Times New Roman" w:cs="Times New Roman"/>
-          <w:noProof/>
-          <w:sz w:val="28"/>
-          <w:szCs w:val="28"/>
-          <w:lang w:eastAsia="ru-RU"/>
-        </w:rPr>
-        <w:t xml:space="preserve">                                                               2024</w:t>
+        <w:t>2025</w:t>
       </w:r>
     </w:p>
     <w:p>
@@ -1058,6 +1081,33 @@
     </w:p>
     <w:p>
       <w:pPr>
+        <w:pStyle w:val="a3"/>
+        <w:numPr>
+          <w:ilvl w:val="0"/>
+          <w:numId w:val="2"/>
+        </w:numPr>
+        <w:spacing w:line="360" w:lineRule="auto"/>
+        <w:rPr>
+          <w:rFonts w:ascii="Times New Roman" w:eastAsia="Times New Roman" w:hAnsi="Times New Roman" w:cs="Times New Roman"/>
+          <w:noProof/>
+          <w:sz w:val="28"/>
+          <w:szCs w:val="28"/>
+          <w:lang w:val="en-US" w:eastAsia="ru-RU"/>
+        </w:rPr>
+      </w:pPr>
+      <w:r>
+        <w:rPr>
+          <w:rFonts w:ascii="Times New Roman" w:eastAsia="Times New Roman" w:hAnsi="Times New Roman" w:cs="Times New Roman"/>
+          <w:noProof/>
+          <w:sz w:val="28"/>
+          <w:szCs w:val="28"/>
+          <w:lang w:eastAsia="ru-RU"/>
+        </w:rPr>
+        <w:t>Клонирование репозитория</w:t>
+      </w:r>
+    </w:p>
+    <w:p>
+      <w:pPr>
         <w:spacing w:line="360" w:lineRule="auto"/>
         <w:rPr>
           <w:rFonts w:ascii="Times New Roman" w:eastAsia="Times New Roman" w:hAnsi="Times New Roman" w:cs="Times New Roman"/>
@@ -1076,10 +1126,596 @@
           <w:lang w:eastAsia="ru-RU"/>
         </w:rPr>
         <w:drawing>
-          <wp:inline distT="0" distB="0" distL="0" distR="0" wp14:anchorId="6D5B4008" wp14:editId="267FE537">
+          <wp:inline distT="0" distB="0" distL="0" distR="0" wp14:anchorId="6D5B4008" wp14:editId="2E4EC63C">
+            <wp:extent cx="5940425" cy="1160891"/>
+            <wp:effectExtent l="0" t="0" r="3175" b="1270"/>
+            <wp:docPr id="1" name="Рисунок 1"/>
+            <wp:cNvGraphicFramePr>
+              <a:graphicFrameLocks xmlns:a="http://schemas.openxmlformats.org/drawingml/2006/main" noChangeAspect="1"/>
+            </wp:cNvGraphicFramePr>
+            <a:graphic xmlns:a="http://schemas.openxmlformats.org/drawingml/2006/main">
+              <a:graphicData uri="http://schemas.openxmlformats.org/drawingml/2006/picture">
+                <pic:pic xmlns:pic="http://schemas.openxmlformats.org/drawingml/2006/picture">
+                  <pic:nvPicPr>
+                    <pic:cNvPr id="1" name=""/>
+                    <pic:cNvPicPr/>
+                  </pic:nvPicPr>
+                  <pic:blipFill rotWithShape="1">
+                    <a:blip r:embed="rId5"/>
+                    <a:srcRect b="77298"/>
+                    <a:stretch/>
+                  </pic:blipFill>
+                  <pic:spPr bwMode="auto">
+                    <a:xfrm>
+                      <a:off x="0" y="0"/>
+                      <a:ext cx="5940425" cy="1160891"/>
+                    </a:xfrm>
+                    <a:prstGeom prst="rect">
+                      <a:avLst/>
+                    </a:prstGeom>
+                    <a:ln>
+                      <a:noFill/>
+                    </a:ln>
+                    <a:extLst>
+                      <a:ext uri="{53640926-AAD7-44D8-BBD7-CCE9431645EC}">
+                        <a14:shadowObscured xmlns:a14="http://schemas.microsoft.com/office/drawing/2010/main"/>
+                      </a:ext>
+                    </a:extLst>
+                  </pic:spPr>
+                </pic:pic>
+              </a:graphicData>
+            </a:graphic>
+          </wp:inline>
+        </w:drawing>
+      </w:r>
+    </w:p>
+    <w:p>
+      <w:pPr>
+        <w:pStyle w:val="a3"/>
+        <w:numPr>
+          <w:ilvl w:val="0"/>
+          <w:numId w:val="2"/>
+        </w:numPr>
+        <w:spacing w:line="360" w:lineRule="auto"/>
+        <w:rPr>
+          <w:rFonts w:ascii="Times New Roman" w:eastAsia="Times New Roman" w:hAnsi="Times New Roman" w:cs="Times New Roman"/>
+          <w:noProof/>
+          <w:sz w:val="28"/>
+          <w:szCs w:val="28"/>
+          <w:lang w:eastAsia="ru-RU"/>
+        </w:rPr>
+      </w:pPr>
+      <w:r>
+        <w:rPr>
+          <w:rFonts w:ascii="Times New Roman" w:eastAsia="Times New Roman" w:hAnsi="Times New Roman" w:cs="Times New Roman"/>
+          <w:noProof/>
+          <w:sz w:val="28"/>
+          <w:szCs w:val="28"/>
+          <w:lang w:eastAsia="ru-RU"/>
+        </w:rPr>
+        <w:t xml:space="preserve">Добавил второй репозиторий, который находится на моём аккаунте </w:t>
+      </w:r>
+      <w:r>
+        <w:rPr>
+          <w:rFonts w:ascii="Times New Roman" w:eastAsia="Times New Roman" w:hAnsi="Times New Roman" w:cs="Times New Roman"/>
+          <w:noProof/>
+          <w:sz w:val="28"/>
+          <w:szCs w:val="28"/>
+          <w:lang w:val="en-US" w:eastAsia="ru-RU"/>
+        </w:rPr>
+        <w:t>Github</w:t>
+      </w:r>
+      <w:r>
+        <w:rPr>
+          <w:rFonts w:ascii="Times New Roman" w:eastAsia="Times New Roman" w:hAnsi="Times New Roman" w:cs="Times New Roman"/>
+          <w:noProof/>
+          <w:sz w:val="28"/>
+          <w:szCs w:val="28"/>
+          <w:lang w:eastAsia="ru-RU"/>
+        </w:rPr>
+        <w:t xml:space="preserve">. </w:t>
+      </w:r>
+      <w:r>
+        <w:rPr>
+          <w:rFonts w:ascii="Times New Roman" w:eastAsia="Times New Roman" w:hAnsi="Times New Roman" w:cs="Times New Roman"/>
+          <w:noProof/>
+          <w:sz w:val="28"/>
+          <w:szCs w:val="28"/>
+          <w:lang w:val="en-US" w:eastAsia="ru-RU"/>
+        </w:rPr>
+        <w:t>origin</w:t>
+      </w:r>
+      <w:r>
+        <w:rPr>
+          <w:rFonts w:ascii="Times New Roman" w:eastAsia="Times New Roman" w:hAnsi="Times New Roman" w:cs="Times New Roman"/>
+          <w:noProof/>
+          <w:sz w:val="28"/>
+          <w:szCs w:val="28"/>
+          <w:lang w:eastAsia="ru-RU"/>
+        </w:rPr>
+        <w:t xml:space="preserve"> -- </w:t>
+      </w:r>
+      <w:r>
+        <w:rPr>
+          <w:rFonts w:ascii="Times New Roman" w:eastAsia="Times New Roman" w:hAnsi="Times New Roman" w:cs="Times New Roman"/>
+          <w:noProof/>
+          <w:sz w:val="28"/>
+          <w:szCs w:val="28"/>
+          <w:lang w:eastAsia="ru-RU"/>
+        </w:rPr>
+        <w:t xml:space="preserve">это название изначального репозитория, </w:t>
+      </w:r>
+      <w:r>
+        <w:rPr>
+          <w:rFonts w:ascii="Times New Roman" w:eastAsia="Times New Roman" w:hAnsi="Times New Roman" w:cs="Times New Roman"/>
+          <w:noProof/>
+          <w:sz w:val="28"/>
+          <w:szCs w:val="28"/>
+          <w:lang w:val="en-US" w:eastAsia="ru-RU"/>
+        </w:rPr>
+        <w:t>fork</w:t>
+      </w:r>
+      <w:r>
+        <w:rPr>
+          <w:rFonts w:ascii="Times New Roman" w:eastAsia="Times New Roman" w:hAnsi="Times New Roman" w:cs="Times New Roman"/>
+          <w:noProof/>
+          <w:sz w:val="28"/>
+          <w:szCs w:val="28"/>
+          <w:lang w:eastAsia="ru-RU"/>
+        </w:rPr>
+        <w:t xml:space="preserve"> </w:t>
+      </w:r>
+      <w:r>
+        <w:rPr>
+          <w:rFonts w:ascii="Times New Roman" w:eastAsia="Times New Roman" w:hAnsi="Times New Roman" w:cs="Times New Roman"/>
+          <w:noProof/>
+          <w:sz w:val="28"/>
+          <w:szCs w:val="28"/>
+          <w:lang w:eastAsia="ru-RU"/>
+        </w:rPr>
+        <w:t>–</w:t>
+      </w:r>
+      <w:r>
+        <w:rPr>
+          <w:rFonts w:ascii="Times New Roman" w:eastAsia="Times New Roman" w:hAnsi="Times New Roman" w:cs="Times New Roman"/>
+          <w:noProof/>
+          <w:sz w:val="28"/>
+          <w:szCs w:val="28"/>
+          <w:lang w:eastAsia="ru-RU"/>
+        </w:rPr>
+        <w:t xml:space="preserve"> </w:t>
+      </w:r>
+      <w:r>
+        <w:rPr>
+          <w:rFonts w:ascii="Times New Roman" w:eastAsia="Times New Roman" w:hAnsi="Times New Roman" w:cs="Times New Roman"/>
+          <w:noProof/>
+          <w:sz w:val="28"/>
+          <w:szCs w:val="28"/>
+          <w:lang w:eastAsia="ru-RU"/>
+        </w:rPr>
+        <w:t>название моего.</w:t>
+      </w:r>
+    </w:p>
+    <w:p>
+      <w:pPr>
+        <w:spacing w:line="360" w:lineRule="auto"/>
+        <w:rPr>
+          <w:rFonts w:ascii="Times New Roman" w:eastAsia="Times New Roman" w:hAnsi="Times New Roman" w:cs="Times New Roman"/>
+          <w:noProof/>
+          <w:sz w:val="28"/>
+          <w:szCs w:val="28"/>
+          <w:lang w:eastAsia="ru-RU"/>
+        </w:rPr>
+      </w:pPr>
+      <w:r>
+        <w:rPr>
+          <w:rFonts w:ascii="Times New Roman" w:eastAsia="Times New Roman" w:hAnsi="Times New Roman" w:cs="Times New Roman"/>
+          <w:noProof/>
+          <w:sz w:val="28"/>
+          <w:szCs w:val="28"/>
+          <w:lang w:eastAsia="ru-RU"/>
+        </w:rPr>
+        <w:drawing>
+          <wp:inline distT="0" distB="0" distL="0" distR="0" wp14:anchorId="51BCF4E2" wp14:editId="143A57F8">
+            <wp:extent cx="5931930" cy="309797"/>
+            <wp:effectExtent l="0" t="0" r="0" b="0"/>
+            <wp:docPr id="3" name="Рисунок 3"/>
+            <wp:cNvGraphicFramePr>
+              <a:graphicFrameLocks xmlns:a="http://schemas.openxmlformats.org/drawingml/2006/main" noChangeAspect="1"/>
+            </wp:cNvGraphicFramePr>
+            <a:graphic xmlns:a="http://schemas.openxmlformats.org/drawingml/2006/main">
+              <a:graphicData uri="http://schemas.openxmlformats.org/drawingml/2006/picture">
+                <pic:pic xmlns:pic="http://schemas.openxmlformats.org/drawingml/2006/picture">
+                  <pic:nvPicPr>
+                    <pic:cNvPr id="1" name=""/>
+                    <pic:cNvPicPr/>
+                  </pic:nvPicPr>
+                  <pic:blipFill rotWithShape="1">
+                    <a:blip r:embed="rId5"/>
+                    <a:srcRect t="21928" b="72005"/>
+                    <a:stretch/>
+                  </pic:blipFill>
+                  <pic:spPr bwMode="auto">
+                    <a:xfrm>
+                      <a:off x="0" y="0"/>
+                      <a:ext cx="5940425" cy="310241"/>
+                    </a:xfrm>
+                    <a:prstGeom prst="rect">
+                      <a:avLst/>
+                    </a:prstGeom>
+                    <a:ln>
+                      <a:noFill/>
+                    </a:ln>
+                    <a:extLst>
+                      <a:ext uri="{53640926-AAD7-44D8-BBD7-CCE9431645EC}">
+                        <a14:shadowObscured xmlns:a14="http://schemas.microsoft.com/office/drawing/2010/main"/>
+                      </a:ext>
+                    </a:extLst>
+                  </pic:spPr>
+                </pic:pic>
+              </a:graphicData>
+            </a:graphic>
+          </wp:inline>
+        </w:drawing>
+      </w:r>
+    </w:p>
+    <w:p>
+      <w:pPr>
+        <w:pStyle w:val="a3"/>
+        <w:numPr>
+          <w:ilvl w:val="0"/>
+          <w:numId w:val="2"/>
+        </w:numPr>
+        <w:spacing w:line="360" w:lineRule="auto"/>
+        <w:rPr>
+          <w:rFonts w:ascii="Times New Roman" w:eastAsia="Times New Roman" w:hAnsi="Times New Roman" w:cs="Times New Roman"/>
+          <w:noProof/>
+          <w:sz w:val="28"/>
+          <w:szCs w:val="28"/>
+          <w:lang w:eastAsia="ru-RU"/>
+        </w:rPr>
+      </w:pPr>
+      <w:r>
+        <w:rPr>
+          <w:rFonts w:ascii="Times New Roman" w:eastAsia="Times New Roman" w:hAnsi="Times New Roman" w:cs="Times New Roman"/>
+          <w:noProof/>
+          <w:sz w:val="28"/>
+          <w:szCs w:val="28"/>
+          <w:lang w:eastAsia="ru-RU"/>
+        </w:rPr>
+        <w:t xml:space="preserve">Отправил все коммиты из локального репозитория в репозиторий </w:t>
+      </w:r>
+      <w:r>
+        <w:rPr>
+          <w:rFonts w:ascii="Times New Roman" w:eastAsia="Times New Roman" w:hAnsi="Times New Roman" w:cs="Times New Roman"/>
+          <w:noProof/>
+          <w:sz w:val="28"/>
+          <w:szCs w:val="28"/>
+          <w:lang w:val="en-US" w:eastAsia="ru-RU"/>
+        </w:rPr>
+        <w:t>fork</w:t>
+      </w:r>
+      <w:r>
+        <w:rPr>
+          <w:rFonts w:ascii="Times New Roman" w:eastAsia="Times New Roman" w:hAnsi="Times New Roman" w:cs="Times New Roman"/>
+          <w:noProof/>
+          <w:sz w:val="28"/>
+          <w:szCs w:val="28"/>
+          <w:lang w:eastAsia="ru-RU"/>
+        </w:rPr>
+        <w:t>.</w:t>
+      </w:r>
+    </w:p>
+    <w:p>
+      <w:pPr>
+        <w:spacing w:line="360" w:lineRule="auto"/>
+        <w:rPr>
+          <w:rFonts w:ascii="Times New Roman" w:eastAsia="Times New Roman" w:hAnsi="Times New Roman" w:cs="Times New Roman"/>
+          <w:noProof/>
+          <w:sz w:val="28"/>
+          <w:szCs w:val="28"/>
+          <w:lang w:eastAsia="ru-RU"/>
+        </w:rPr>
+      </w:pPr>
+      <w:r>
+        <w:rPr>
+          <w:rFonts w:ascii="Times New Roman" w:eastAsia="Times New Roman" w:hAnsi="Times New Roman" w:cs="Times New Roman"/>
+          <w:noProof/>
+          <w:sz w:val="28"/>
+          <w:szCs w:val="28"/>
+          <w:lang w:eastAsia="ru-RU"/>
+        </w:rPr>
+        <w:drawing>
+          <wp:inline distT="0" distB="0" distL="0" distR="0" wp14:anchorId="018301EE" wp14:editId="456BC287">
+            <wp:extent cx="5938080" cy="1367625"/>
+            <wp:effectExtent l="0" t="0" r="5715" b="4445"/>
+            <wp:docPr id="4" name="Рисунок 4"/>
+            <wp:cNvGraphicFramePr>
+              <a:graphicFrameLocks xmlns:a="http://schemas.openxmlformats.org/drawingml/2006/main" noChangeAspect="1"/>
+            </wp:cNvGraphicFramePr>
+            <a:graphic xmlns:a="http://schemas.openxmlformats.org/drawingml/2006/main">
+              <a:graphicData uri="http://schemas.openxmlformats.org/drawingml/2006/picture">
+                <pic:pic xmlns:pic="http://schemas.openxmlformats.org/drawingml/2006/picture">
+                  <pic:nvPicPr>
+                    <pic:cNvPr id="1" name=""/>
+                    <pic:cNvPicPr/>
+                  </pic:nvPicPr>
+                  <pic:blipFill rotWithShape="1">
+                    <a:blip r:embed="rId5"/>
+                    <a:srcRect t="26592" b="46652"/>
+                    <a:stretch/>
+                  </pic:blipFill>
+                  <pic:spPr bwMode="auto">
+                    <a:xfrm>
+                      <a:off x="0" y="0"/>
+                      <a:ext cx="5940425" cy="1368165"/>
+                    </a:xfrm>
+                    <a:prstGeom prst="rect">
+                      <a:avLst/>
+                    </a:prstGeom>
+                    <a:ln>
+                      <a:noFill/>
+                    </a:ln>
+                    <a:extLst>
+                      <a:ext uri="{53640926-AAD7-44D8-BBD7-CCE9431645EC}">
+                        <a14:shadowObscured xmlns:a14="http://schemas.microsoft.com/office/drawing/2010/main"/>
+                      </a:ext>
+                    </a:extLst>
+                  </pic:spPr>
+                </pic:pic>
+              </a:graphicData>
+            </a:graphic>
+          </wp:inline>
+        </w:drawing>
+      </w:r>
+    </w:p>
+    <w:p>
+      <w:pPr>
+        <w:pStyle w:val="a3"/>
+        <w:numPr>
+          <w:ilvl w:val="0"/>
+          <w:numId w:val="2"/>
+        </w:numPr>
+        <w:spacing w:line="360" w:lineRule="auto"/>
+        <w:rPr>
+          <w:rFonts w:ascii="Times New Roman" w:eastAsia="Times New Roman" w:hAnsi="Times New Roman" w:cs="Times New Roman"/>
+          <w:noProof/>
+          <w:sz w:val="28"/>
+          <w:szCs w:val="28"/>
+          <w:lang w:eastAsia="ru-RU"/>
+        </w:rPr>
+      </w:pPr>
+      <w:r>
+        <w:rPr>
+          <w:rFonts w:ascii="Times New Roman" w:eastAsia="Times New Roman" w:hAnsi="Times New Roman" w:cs="Times New Roman"/>
+          <w:noProof/>
+          <w:sz w:val="28"/>
+          <w:szCs w:val="28"/>
+          <w:lang w:eastAsia="ru-RU"/>
+        </w:rPr>
+        <w:t xml:space="preserve">Создал новую ветку, сразу переключился в неё. Отправил новую ветку в репозиторий </w:t>
+      </w:r>
+      <w:r>
+        <w:rPr>
+          <w:rFonts w:ascii="Times New Roman" w:eastAsia="Times New Roman" w:hAnsi="Times New Roman" w:cs="Times New Roman"/>
+          <w:noProof/>
+          <w:sz w:val="28"/>
+          <w:szCs w:val="28"/>
+          <w:lang w:val="en-US" w:eastAsia="ru-RU"/>
+        </w:rPr>
+        <w:t>fork</w:t>
+      </w:r>
+      <w:r>
+        <w:rPr>
+          <w:rFonts w:ascii="Times New Roman" w:eastAsia="Times New Roman" w:hAnsi="Times New Roman" w:cs="Times New Roman"/>
+          <w:noProof/>
+          <w:sz w:val="28"/>
+          <w:szCs w:val="28"/>
+          <w:lang w:eastAsia="ru-RU"/>
+        </w:rPr>
+        <w:t xml:space="preserve">, для этого в </w:t>
+      </w:r>
+      <w:r>
+        <w:rPr>
+          <w:rFonts w:ascii="Times New Roman" w:eastAsia="Times New Roman" w:hAnsi="Times New Roman" w:cs="Times New Roman"/>
+          <w:noProof/>
+          <w:sz w:val="28"/>
+          <w:szCs w:val="28"/>
+          <w:lang w:val="en-US" w:eastAsia="ru-RU"/>
+        </w:rPr>
+        <w:t>git</w:t>
+      </w:r>
+      <w:r>
+        <w:rPr>
+          <w:rFonts w:ascii="Times New Roman" w:eastAsia="Times New Roman" w:hAnsi="Times New Roman" w:cs="Times New Roman"/>
+          <w:noProof/>
+          <w:sz w:val="28"/>
+          <w:szCs w:val="28"/>
+          <w:lang w:eastAsia="ru-RU"/>
+        </w:rPr>
+        <w:t xml:space="preserve"> </w:t>
+      </w:r>
+      <w:r>
+        <w:rPr>
+          <w:rFonts w:ascii="Times New Roman" w:eastAsia="Times New Roman" w:hAnsi="Times New Roman" w:cs="Times New Roman"/>
+          <w:noProof/>
+          <w:sz w:val="28"/>
+          <w:szCs w:val="28"/>
+          <w:lang w:val="en-US" w:eastAsia="ru-RU"/>
+        </w:rPr>
+        <w:t>push</w:t>
+      </w:r>
+      <w:r>
+        <w:rPr>
+          <w:rFonts w:ascii="Times New Roman" w:eastAsia="Times New Roman" w:hAnsi="Times New Roman" w:cs="Times New Roman"/>
+          <w:noProof/>
+          <w:sz w:val="28"/>
+          <w:szCs w:val="28"/>
+          <w:lang w:eastAsia="ru-RU"/>
+        </w:rPr>
+        <w:t xml:space="preserve"> </w:t>
+      </w:r>
+      <w:r>
+        <w:rPr>
+          <w:rFonts w:ascii="Times New Roman" w:eastAsia="Times New Roman" w:hAnsi="Times New Roman" w:cs="Times New Roman"/>
+          <w:noProof/>
+          <w:sz w:val="28"/>
+          <w:szCs w:val="28"/>
+          <w:lang w:eastAsia="ru-RU"/>
+        </w:rPr>
+        <w:t xml:space="preserve">нужно переделать флаг </w:t>
+      </w:r>
+      <w:r>
+        <w:rPr>
+          <w:rFonts w:ascii="Times New Roman" w:eastAsia="Times New Roman" w:hAnsi="Times New Roman" w:cs="Times New Roman"/>
+          <w:noProof/>
+          <w:sz w:val="28"/>
+          <w:szCs w:val="28"/>
+          <w:lang w:val="en-US" w:eastAsia="ru-RU"/>
+        </w:rPr>
+        <w:t>set</w:t>
+      </w:r>
+      <w:r>
+        <w:rPr>
+          <w:rFonts w:ascii="Times New Roman" w:eastAsia="Times New Roman" w:hAnsi="Times New Roman" w:cs="Times New Roman"/>
+          <w:noProof/>
+          <w:sz w:val="28"/>
+          <w:szCs w:val="28"/>
+          <w:lang w:eastAsia="ru-RU"/>
+        </w:rPr>
+        <w:t>-</w:t>
+      </w:r>
+      <w:r>
+        <w:rPr>
+          <w:rFonts w:ascii="Times New Roman" w:eastAsia="Times New Roman" w:hAnsi="Times New Roman" w:cs="Times New Roman"/>
+          <w:noProof/>
+          <w:sz w:val="28"/>
+          <w:szCs w:val="28"/>
+          <w:lang w:val="en-US" w:eastAsia="ru-RU"/>
+        </w:rPr>
+        <w:t>upstream</w:t>
+      </w:r>
+      <w:r>
+        <w:rPr>
+          <w:rFonts w:ascii="Times New Roman" w:eastAsia="Times New Roman" w:hAnsi="Times New Roman" w:cs="Times New Roman"/>
+          <w:noProof/>
+          <w:sz w:val="28"/>
+          <w:szCs w:val="28"/>
+          <w:lang w:eastAsia="ru-RU"/>
+        </w:rPr>
+        <w:t>. После загрузил все измеения из новой ветки и удалил её.</w:t>
+      </w:r>
+    </w:p>
+    <w:p>
+      <w:pPr>
+        <w:spacing w:line="360" w:lineRule="auto"/>
+        <w:rPr>
+          <w:rFonts w:ascii="Times New Roman" w:eastAsia="Times New Roman" w:hAnsi="Times New Roman" w:cs="Times New Roman"/>
+          <w:noProof/>
+          <w:sz w:val="28"/>
+          <w:szCs w:val="28"/>
+          <w:lang w:eastAsia="ru-RU"/>
+        </w:rPr>
+      </w:pPr>
+      <w:r>
+        <w:rPr>
+          <w:rFonts w:ascii="Times New Roman" w:eastAsia="Times New Roman" w:hAnsi="Times New Roman" w:cs="Times New Roman"/>
+          <w:noProof/>
+          <w:sz w:val="28"/>
+          <w:szCs w:val="28"/>
+          <w:lang w:eastAsia="ru-RU"/>
+        </w:rPr>
+        <w:drawing>
+          <wp:inline distT="0" distB="0" distL="0" distR="0" wp14:anchorId="05E83BD4" wp14:editId="501776A0">
+            <wp:extent cx="5940425" cy="2442017"/>
+            <wp:effectExtent l="0" t="0" r="3175" b="0"/>
+            <wp:docPr id="5" name="Рисунок 5"/>
+            <wp:cNvGraphicFramePr>
+              <a:graphicFrameLocks xmlns:a="http://schemas.openxmlformats.org/drawingml/2006/main" noChangeAspect="1"/>
+            </wp:cNvGraphicFramePr>
+            <a:graphic xmlns:a="http://schemas.openxmlformats.org/drawingml/2006/main">
+              <a:graphicData uri="http://schemas.openxmlformats.org/drawingml/2006/picture">
+                <pic:pic xmlns:pic="http://schemas.openxmlformats.org/drawingml/2006/picture">
+                  <pic:nvPicPr>
+                    <pic:cNvPr id="1" name=""/>
+                    <pic:cNvPicPr/>
+                  </pic:nvPicPr>
+                  <pic:blipFill rotWithShape="1">
+                    <a:blip r:embed="rId5"/>
+                    <a:srcRect t="52245"/>
+                    <a:stretch/>
+                  </pic:blipFill>
+                  <pic:spPr bwMode="auto">
+                    <a:xfrm>
+                      <a:off x="0" y="0"/>
+                      <a:ext cx="5940425" cy="2442017"/>
+                    </a:xfrm>
+                    <a:prstGeom prst="rect">
+                      <a:avLst/>
+                    </a:prstGeom>
+                    <a:ln>
+                      <a:noFill/>
+                    </a:ln>
+                    <a:extLst>
+                      <a:ext uri="{53640926-AAD7-44D8-BBD7-CCE9431645EC}">
+                        <a14:shadowObscured xmlns:a14="http://schemas.microsoft.com/office/drawing/2010/main"/>
+                      </a:ext>
+                    </a:extLst>
+                  </pic:spPr>
+                </pic:pic>
+              </a:graphicData>
+            </a:graphic>
+          </wp:inline>
+        </w:drawing>
+      </w:r>
+    </w:p>
+    <w:p>
+      <w:pPr>
+        <w:spacing w:line="360" w:lineRule="auto"/>
+        <w:rPr>
+          <w:rFonts w:ascii="Times New Roman" w:eastAsia="Times New Roman" w:hAnsi="Times New Roman" w:cs="Times New Roman"/>
+          <w:noProof/>
+          <w:sz w:val="28"/>
+          <w:szCs w:val="28"/>
+          <w:lang w:eastAsia="ru-RU"/>
+        </w:rPr>
+      </w:pPr>
+      <w:r>
+        <w:rPr>
+          <w:rFonts w:ascii="Times New Roman" w:eastAsia="Times New Roman" w:hAnsi="Times New Roman" w:cs="Times New Roman"/>
+          <w:noProof/>
+          <w:sz w:val="28"/>
+          <w:szCs w:val="28"/>
+          <w:lang w:eastAsia="ru-RU"/>
+        </w:rPr>
+        <w:lastRenderedPageBreak/>
+        <w:t>Вот вся лабораторная работа:</w:t>
+      </w:r>
+    </w:p>
+    <w:p>
+      <w:pPr>
+        <w:spacing w:line="360" w:lineRule="auto"/>
+        <w:rPr>
+          <w:rFonts w:ascii="Times New Roman" w:eastAsia="Times New Roman" w:hAnsi="Times New Roman" w:cs="Times New Roman"/>
+          <w:noProof/>
+          <w:sz w:val="28"/>
+          <w:szCs w:val="28"/>
+          <w:lang w:eastAsia="ru-RU"/>
+        </w:rPr>
+      </w:pPr>
+      <w:r>
+        <w:rPr>
+          <w:rFonts w:ascii="Times New Roman" w:eastAsia="Times New Roman" w:hAnsi="Times New Roman" w:cs="Times New Roman"/>
+          <w:noProof/>
+          <w:sz w:val="28"/>
+          <w:szCs w:val="28"/>
+          <w:lang w:eastAsia="ru-RU"/>
+        </w:rPr>
+        <w:drawing>
+          <wp:inline distT="0" distB="0" distL="0" distR="0" wp14:anchorId="45901A9E" wp14:editId="2902C90A">
             <wp:extent cx="5940425" cy="5113655"/>
             <wp:effectExtent l="0" t="0" r="3175" b="0"/>
-            <wp:docPr id="1" name="Рисунок 1"/>
+            <wp:docPr id="6" name="Рисунок 6"/>
             <wp:cNvGraphicFramePr>
               <a:graphicFrameLocks xmlns:a="http://schemas.openxmlformats.org/drawingml/2006/main" noChangeAspect="1"/>
             </wp:cNvGraphicFramePr>
@@ -1111,6 +1747,16 @@
           </wp:inline>
         </w:drawing>
       </w:r>
+      <w:r>
+        <w:rPr>
+          <w:rFonts w:ascii="Times New Roman" w:eastAsia="Times New Roman" w:hAnsi="Times New Roman" w:cs="Times New Roman"/>
+          <w:noProof/>
+          <w:sz w:val="28"/>
+          <w:szCs w:val="28"/>
+          <w:lang w:eastAsia="ru-RU"/>
+        </w:rPr>
+        <w:softHyphen/>
+      </w:r>
     </w:p>
     <w:p>
       <w:pPr>
@@ -1451,8 +2097,100 @@
       </w:pPr>
     </w:lvl>
   </w:abstractNum>
+  <w:abstractNum w:abstractNumId="1" w15:restartNumberingAfterBreak="0">
+    <w:nsid w:val="7C70153A"/>
+    <w:multiLevelType w:val="hybridMultilevel"/>
+    <w:tmpl w:val="B0CAE64E"/>
+    <w:lvl w:ilvl="0" w:tplc="0419000F">
+      <w:start w:val="1"/>
+      <w:numFmt w:val="decimal"/>
+      <w:lvlText w:val="%1."/>
+      <w:lvlJc w:val="left"/>
+      <w:pPr>
+        <w:ind w:left="720" w:hanging="360"/>
+      </w:pPr>
+      <w:rPr>
+        <w:rFonts w:hint="default"/>
+      </w:rPr>
+    </w:lvl>
+    <w:lvl w:ilvl="1" w:tplc="04190019" w:tentative="1">
+      <w:start w:val="1"/>
+      <w:numFmt w:val="lowerLetter"/>
+      <w:lvlText w:val="%2."/>
+      <w:lvlJc w:val="left"/>
+      <w:pPr>
+        <w:ind w:left="1440" w:hanging="360"/>
+      </w:pPr>
+    </w:lvl>
+    <w:lvl w:ilvl="2" w:tplc="0419001B" w:tentative="1">
+      <w:start w:val="1"/>
+      <w:numFmt w:val="lowerRoman"/>
+      <w:lvlText w:val="%3."/>
+      <w:lvlJc w:val="right"/>
+      <w:pPr>
+        <w:ind w:left="2160" w:hanging="180"/>
+      </w:pPr>
+    </w:lvl>
+    <w:lvl w:ilvl="3" w:tplc="0419000F" w:tentative="1">
+      <w:start w:val="1"/>
+      <w:numFmt w:val="decimal"/>
+      <w:lvlText w:val="%4."/>
+      <w:lvlJc w:val="left"/>
+      <w:pPr>
+        <w:ind w:left="2880" w:hanging="360"/>
+      </w:pPr>
+    </w:lvl>
+    <w:lvl w:ilvl="4" w:tplc="04190019" w:tentative="1">
+      <w:start w:val="1"/>
+      <w:numFmt w:val="lowerLetter"/>
+      <w:lvlText w:val="%5."/>
+      <w:lvlJc w:val="left"/>
+      <w:pPr>
+        <w:ind w:left="3600" w:hanging="360"/>
+      </w:pPr>
+    </w:lvl>
+    <w:lvl w:ilvl="5" w:tplc="0419001B" w:tentative="1">
+      <w:start w:val="1"/>
+      <w:numFmt w:val="lowerRoman"/>
+      <w:lvlText w:val="%6."/>
+      <w:lvlJc w:val="right"/>
+      <w:pPr>
+        <w:ind w:left="4320" w:hanging="180"/>
+      </w:pPr>
+    </w:lvl>
+    <w:lvl w:ilvl="6" w:tplc="0419000F" w:tentative="1">
+      <w:start w:val="1"/>
+      <w:numFmt w:val="decimal"/>
+      <w:lvlText w:val="%7."/>
+      <w:lvlJc w:val="left"/>
+      <w:pPr>
+        <w:ind w:left="5040" w:hanging="360"/>
+      </w:pPr>
+    </w:lvl>
+    <w:lvl w:ilvl="7" w:tplc="04190019" w:tentative="1">
+      <w:start w:val="1"/>
+      <w:numFmt w:val="lowerLetter"/>
+      <w:lvlText w:val="%8."/>
+      <w:lvlJc w:val="left"/>
+      <w:pPr>
+        <w:ind w:left="5760" w:hanging="360"/>
+      </w:pPr>
+    </w:lvl>
+    <w:lvl w:ilvl="8" w:tplc="0419001B" w:tentative="1">
+      <w:start w:val="1"/>
+      <w:numFmt w:val="lowerRoman"/>
+      <w:lvlText w:val="%9."/>
+      <w:lvlJc w:val="right"/>
+      <w:pPr>
+        <w:ind w:left="6480" w:hanging="180"/>
+      </w:pPr>
+    </w:lvl>
+  </w:abstractNum>
   <w:num w:numId="1">
     <w:abstractNumId w:val="0"/>
+  </w:num>
+  <w:num w:numId="2">
+    <w:abstractNumId w:val="1"/>
   </w:num>
 </w:numbering>
 </file>
@@ -1883,6 +2621,17 @@
     <w:semiHidden/>
     <w:unhideWhenUsed/>
   </w:style>
+  <w:style w:type="paragraph" w:styleId="a3">
+    <w:name w:val="List Paragraph"/>
+    <w:basedOn w:val="a"/>
+    <w:uiPriority w:val="34"/>
+    <w:qFormat/>
+    <w:rsid w:val="00690E32"/>
+    <w:pPr>
+      <w:ind w:left="720"/>
+      <w:contextualSpacing/>
+    </w:pPr>
+  </w:style>
 </w:styles>
 </file>
 
